--- a/dokumentáció.docx
+++ b/dokumentáció.docx
@@ -1603,7 +1603,31 @@
         </w:numPr>
       </w:pPr>
       <w:r>
-        <w:t>dátumok: kutya szül dátum (min 2002.01.01, max ma), időpont foglalás dátum(min holnap, max holnapi év vége), örökbe fogadás dátum (min egy hét vissza, max ma)</w:t>
+        <w:t>dátumok</w:t>
+      </w:r>
+      <w:r>
+        <w:rPr>
+          <w:color w:val="BFBFBF" w:themeColor="background1" w:themeShade="BF"/>
+        </w:rPr>
+        <w:t>: kutya szül dátum (min 2002.01.01, max ma</w:t>
+      </w:r>
+      <w:r>
+        <w:t>)</w:t>
+      </w:r>
+      <w:r>
+        <w:t xml:space="preserve"> – hibaüzit kettészedni nincs és hibás</w:t>
+      </w:r>
+      <w:r>
+        <w:t xml:space="preserve">, </w:t>
+      </w:r>
+      <w:r>
+        <w:rPr>
+          <w:color w:val="BFBFBF" w:themeColor="background1" w:themeShade="BF"/>
+        </w:rPr>
+        <w:t>időpont foglalás dátum(min holnap</w:t>
+      </w:r>
+      <w:r>
+        <w:t>, max holnapi év vége), örökbe fogadás dátum (min egy hét vissza, max ma)</w:t>
       </w:r>
     </w:p>
     <w:p>

--- a/dokumentáció.docx
+++ b/dokumentáció.docx
@@ -1479,21 +1479,6 @@
         </w:numPr>
       </w:pPr>
       <w:r>
-        <w:t>dátumok jelennel összevetése időpont foglalásnál és listázásnál</w:t>
-      </w:r>
-      <w:r>
-        <w:t xml:space="preserve"> =&gt; date pickerben kész, validáció is kell, mert begépelve elfogadja</w:t>
-      </w:r>
-    </w:p>
-    <w:p>
-      <w:pPr>
-        <w:pStyle w:val="Listaszerbekezds"/>
-        <w:numPr>
-          <w:ilvl w:val="0"/>
-          <w:numId w:val="1"/>
-        </w:numPr>
-      </w:pPr>
-      <w:r>
         <w:t>public dog listnél csak adoptable jelenjen meg</w:t>
       </w:r>
     </w:p>
@@ -1506,35 +1491,10 @@
         </w:numPr>
       </w:pPr>
       <w:r>
-        <w:t>user időpontja</w:t>
-      </w:r>
-      <w:r>
-        <w:t>: kipróbálni olyan ügyféllel, akinek nincs időpontja, időpont törlését bekötni</w:t>
-      </w:r>
-    </w:p>
-    <w:p>
-      <w:pPr>
-        <w:pStyle w:val="Listaszerbekezds"/>
-        <w:numPr>
-          <w:ilvl w:val="0"/>
-          <w:numId w:val="1"/>
-        </w:numPr>
-      </w:pPr>
-      <w:r>
-        <w:lastRenderedPageBreak/>
         <w:t>appointment-list dátum fejlécébe lenyitható múltbeli is opcióval</w:t>
       </w:r>
-    </w:p>
-    <w:p>
-      <w:pPr>
-        <w:pStyle w:val="Listaszerbekezds"/>
-        <w:numPr>
-          <w:ilvl w:val="0"/>
-          <w:numId w:val="1"/>
-        </w:numPr>
-      </w:pPr>
-      <w:r>
-        <w:t xml:space="preserve">appointment-form foglalt </w:t>
+      <w:r>
+        <w:t xml:space="preserve"> </w:t>
       </w:r>
     </w:p>
     <w:p>
@@ -1582,9 +1542,6 @@
         <w:t>ownerForm</w:t>
       </w:r>
       <w:r>
-        <w:t>: dátum maximumot megadni</w:t>
-      </w:r>
-      <w:r>
         <w:t xml:space="preserve">, </w:t>
       </w:r>
       <w:r>
@@ -1601,8 +1558,12 @@
           <w:ilvl w:val="0"/>
           <w:numId w:val="1"/>
         </w:numPr>
-      </w:pPr>
-      <w:r>
+        <w:rPr>
+          <w:color w:val="BFBFBF" w:themeColor="background1" w:themeShade="BF"/>
+        </w:rPr>
+      </w:pPr>
+      <w:r>
+        <w:lastRenderedPageBreak/>
         <w:t>dátumok</w:t>
       </w:r>
       <w:r>
@@ -1627,6 +1588,9 @@
         <w:t>időpont foglalás dátum(min holnap</w:t>
       </w:r>
       <w:r>
+        <w:rPr>
+          <w:color w:val="BFBFBF" w:themeColor="background1" w:themeShade="BF"/>
+        </w:rPr>
         <w:t>, max holnapi év vége), örökbe fogadás dátum (min egy hét vissza, max ma)</w:t>
       </w:r>
     </w:p>
@@ -1669,19 +1633,6 @@
         <w:t xml:space="preserve"> </w:t>
       </w:r>
     </w:p>
-    <w:p>
-      <w:pPr>
-        <w:pStyle w:val="Listaszerbekezds"/>
-        <w:numPr>
-          <w:ilvl w:val="0"/>
-          <w:numId w:val="1"/>
-        </w:numPr>
-      </w:pPr>
-      <w:r>
-        <w:t>törléshez confirm modal</w:t>
-      </w:r>
-    </w:p>
-    <w:p/>
     <w:p>
       <w:pPr>
         <w:ind w:left="708"/>

--- a/dokumentáció.docx
+++ b/dokumentáció.docx
@@ -1495,18 +1495,6 @@
       </w:r>
       <w:r>
         <w:t xml:space="preserve"> </w:t>
-      </w:r>
-    </w:p>
-    <w:p>
-      <w:pPr>
-        <w:pStyle w:val="Listaszerbekezds"/>
-        <w:numPr>
-          <w:ilvl w:val="0"/>
-          <w:numId w:val="1"/>
-        </w:numPr>
-      </w:pPr>
-      <w:r>
-        <w:t>admin dog detailsnál ha dog status adopted, örökbe adás gomb legyen disabled</w:t>
       </w:r>
     </w:p>
     <w:p>

--- a/dokumentáció.docx
+++ b/dokumentáció.docx
@@ -1479,18 +1479,6 @@
         </w:numPr>
       </w:pPr>
       <w:r>
-        <w:t>public dog listnél csak adoptable jelenjen meg</w:t>
-      </w:r>
-    </w:p>
-    <w:p>
-      <w:pPr>
-        <w:pStyle w:val="Listaszerbekezds"/>
-        <w:numPr>
-          <w:ilvl w:val="0"/>
-          <w:numId w:val="1"/>
-        </w:numPr>
-      </w:pPr>
-      <w:r>
         <w:t>appointment-list dátum fejlécébe lenyitható múltbeli is opcióval</w:t>
       </w:r>
       <w:r>
@@ -1619,6 +1607,41 @@
       </w:r>
       <w:r>
         <w:t xml:space="preserve"> </w:t>
+      </w:r>
+    </w:p>
+    <w:p/>
+    <w:p>
+      <w:r>
+        <w:t>Kérdés:</w:t>
+      </w:r>
+    </w:p>
+    <w:p>
+      <w:pPr>
+        <w:pStyle w:val="Listaszerbekezds"/>
+        <w:numPr>
+          <w:ilvl w:val="0"/>
+          <w:numId w:val="1"/>
+        </w:numPr>
+      </w:pPr>
+      <w:r>
+        <w:t>mongoos beágyazott obj nem required, de ha van, a property-jei igen, megnézni(pl dogowner)</w:t>
+      </w:r>
+    </w:p>
+    <w:p>
+      <w:r>
+        <w:t>Backend:</w:t>
+      </w:r>
+    </w:p>
+    <w:p>
+      <w:pPr>
+        <w:pStyle w:val="Listaszerbekezds"/>
+        <w:numPr>
+          <w:ilvl w:val="0"/>
+          <w:numId w:val="1"/>
+        </w:numPr>
+      </w:pPr>
+      <w:r>
+        <w:t>dog service poulate sorral nem működik, megnézni</w:t>
       </w:r>
     </w:p>
     <w:p>

--- a/dokumentáció.docx
+++ b/dokumentáció.docx
@@ -1611,8 +1611,22 @@
     </w:p>
     <w:p/>
     <w:p>
-      <w:r>
-        <w:t>Kérdés:</w:t>
+      <w:pPr>
+        <w:rPr>
+          <w:b/>
+          <w:bCs/>
+          <w:sz w:val="36"/>
+          <w:szCs w:val="36"/>
+        </w:rPr>
+      </w:pPr>
+      <w:r>
+        <w:rPr>
+          <w:b/>
+          <w:bCs/>
+          <w:sz w:val="36"/>
+          <w:szCs w:val="36"/>
+        </w:rPr>
+        <w:t xml:space="preserve">Backend: </w:t>
       </w:r>
     </w:p>
     <w:p>
@@ -1628,26 +1642,28 @@
       </w:r>
     </w:p>
     <w:p>
-      <w:r>
-        <w:t>Backend:</w:t>
-      </w:r>
-    </w:p>
-    <w:p>
-      <w:pPr>
-        <w:pStyle w:val="Listaszerbekezds"/>
-        <w:numPr>
-          <w:ilvl w:val="0"/>
-          <w:numId w:val="1"/>
-        </w:numPr>
-      </w:pPr>
-      <w:r>
-        <w:t>dog service poulate sorral nem működik, megnézni</w:t>
-      </w:r>
-    </w:p>
-    <w:p>
-      <w:pPr>
-        <w:ind w:left="708"/>
-      </w:pPr>
+      <w:pPr>
+        <w:pStyle w:val="Listaszerbekezds"/>
+        <w:numPr>
+          <w:ilvl w:val="0"/>
+          <w:numId w:val="1"/>
+        </w:numPr>
+      </w:pPr>
+      <w:r>
+        <w:t>-required update-nél nem működik??? simán engedi kitörölni</w:t>
+      </w:r>
+    </w:p>
+    <w:p>
+      <w:pPr>
+        <w:pStyle w:val="Listaszerbekezds"/>
+        <w:numPr>
+          <w:ilvl w:val="0"/>
+          <w:numId w:val="1"/>
+        </w:numPr>
+      </w:pPr>
+      <w:r>
+        <w:t>find-ot kiegészíteni query-kkel</w:t>
+      </w:r>
     </w:p>
     <w:p/>
     <w:p>

--- a/dokumentáció.docx
+++ b/dokumentáció.docx
@@ -1663,6 +1663,168 @@
       </w:pPr>
       <w:r>
         <w:t>find-ot kiegészíteni query-kkel</w:t>
+      </w:r>
+    </w:p>
+    <w:p>
+      <w:pPr>
+        <w:pStyle w:val="Listaszerbekezds"/>
+        <w:ind w:left="1068"/>
+      </w:pPr>
+      <w:r>
+        <w:t>Query-k: - dog-component(</w:t>
+      </w:r>
+      <w:r>
+        <w:t xml:space="preserve">status, </w:t>
+      </w:r>
+      <w:r>
+        <w:t>name, size, gender)</w:t>
+      </w:r>
+    </w:p>
+    <w:p>
+      <w:pPr>
+        <w:pStyle w:val="Listaszerbekezds"/>
+        <w:ind w:left="1068"/>
+      </w:pPr>
+      <w:r>
+        <w:tab/>
+        <w:t>-appointment component (date, time)</w:t>
+      </w:r>
+    </w:p>
+    <w:p>
+      <w:pPr>
+        <w:pStyle w:val="Listaszerbekezds"/>
+        <w:ind w:left="1068"/>
+      </w:pPr>
+      <w:r>
+        <w:t>user-profile</w:t>
+      </w:r>
+      <w:r>
+        <w:t xml:space="preserve"> component? (</w:t>
+      </w:r>
+      <w:r>
+        <w:t>user ID</w:t>
+      </w:r>
+      <w:r>
+        <w:t>, date)</w:t>
+      </w:r>
+      <w:r>
+        <w:tab/>
+      </w:r>
+    </w:p>
+    <w:p>
+      <w:pPr>
+        <w:pStyle w:val="Listaszerbekezds"/>
+        <w:ind w:left="1068"/>
+      </w:pPr>
+      <w:r>
+        <w:t>admin appointment list (date, sort by date)</w:t>
+      </w:r>
+      <w:r>
+        <w:tab/>
+      </w:r>
+    </w:p>
+    <w:p>
+      <w:pPr>
+        <w:pStyle w:val="Listaszerbekezds"/>
+        <w:ind w:left="1068"/>
+      </w:pPr>
+      <w:r>
+        <w:t>query stringeket kimásolni!</w:t>
+      </w:r>
+    </w:p>
+    <w:p>
+      <w:pPr>
+        <w:pStyle w:val="Listaszerbekezds"/>
+        <w:ind w:left="1068"/>
+      </w:pPr>
+      <w:r>
+        <w:t xml:space="preserve">package, megnézni jó-e: </w:t>
+      </w:r>
+      <w:hyperlink r:id="rId5" w:history="1">
+        <w:r>
+          <w:rPr>
+            <w:rStyle w:val="Hiperhivatkozs"/>
+          </w:rPr>
+          <w:t>https://www.npmjs.com/package/query-params-mongo</w:t>
+        </w:r>
+      </w:hyperlink>
+      <w:r>
+        <w:t xml:space="preserve"> </w:t>
+      </w:r>
+      <w:r>
+        <w:tab/>
+      </w:r>
+    </w:p>
+    <w:p>
+      <w:pPr>
+        <w:pStyle w:val="Listaszerbekezds"/>
+        <w:ind w:left="1068"/>
+      </w:pPr>
+      <w:r>
+        <w:t xml:space="preserve">Query stringek: </w:t>
+      </w:r>
+    </w:p>
+    <w:p>
+      <w:pPr>
+        <w:pStyle w:val="Listaszerbekezds"/>
+        <w:ind w:left="1068"/>
+      </w:pPr>
+      <w:r>
+        <w:t>GET /appointments?date_gte=2022-06-3&amp;_sort=date</w:t>
+      </w:r>
+      <w:r>
+        <w:tab/>
+      </w:r>
+      <w:r>
+        <w:tab/>
+      </w:r>
+    </w:p>
+    <w:p>
+      <w:pPr>
+        <w:pStyle w:val="Listaszerbekezds"/>
+        <w:ind w:left="1068"/>
+      </w:pPr>
+      <w:r>
+        <w:t>GET /appointments?date=2022-09-24&amp;time=12%3A00</w:t>
+      </w:r>
+    </w:p>
+    <w:p>
+      <w:pPr>
+        <w:pStyle w:val="Listaszerbekezds"/>
+        <w:ind w:left="1068"/>
+      </w:pPr>
+      <w:r>
+        <w:t>GET /appointments?date_gte=2022-06-03&amp;userId=2</w:t>
+      </w:r>
+      <w:r>
+        <w:tab/>
+      </w:r>
+    </w:p>
+    <w:p>
+      <w:pPr>
+        <w:pStyle w:val="Listaszerbekezds"/>
+        <w:ind w:left="1068"/>
+      </w:pPr>
+      <w:r>
+        <w:t>GET /dogs?name_like=&amp;size=k%C3%B6zepes</w:t>
+      </w:r>
+    </w:p>
+    <w:p>
+      <w:pPr>
+        <w:pStyle w:val="Listaszerbekezds"/>
+        <w:ind w:left="1068"/>
+      </w:pPr>
+      <w:r>
+        <w:t>GET /dogs?name_like=&amp;size=k%C3%B6zepes&amp;gender=kan</w:t>
+      </w:r>
+    </w:p>
+    <w:p>
+      <w:pPr>
+        <w:pStyle w:val="Listaszerbekezds"/>
+        <w:ind w:left="1068"/>
+      </w:pPr>
+      <w:r>
+        <w:t>GET /dogs?name_like=et&amp;size=k%C3%B6zepes&amp;gender=kan</w:t>
       </w:r>
     </w:p>
     <w:p/>
